--- a/Documenten EenmaalAndermaal/Functioneel Technisch Ontwerp/Sprint 3/FO - TO - 5.docx
+++ b/Documenten EenmaalAndermaal/Functioneel Technisch Ontwerp/Sprint 3/FO - TO - 5.docx
@@ -42,7 +42,7 @@
                     </pic:cNvPicPr>
                   </pic:nvPicPr>
                   <pic:blipFill>
-                    <a:blip r:embed="rId4">
+                    <a:blip r:embed="rId5">
                       <a:extLst>
                         <a:ext uri="{28A0092B-C50C-407E-A947-70E740481C1C}">
                           <a14:useLocalDpi xmlns:a14="http://schemas.microsoft.com/office/drawing/2010/main" val="0"/>
@@ -121,7 +121,7 @@
                     </pic:cNvPicPr>
                   </pic:nvPicPr>
                   <pic:blipFill>
-                    <a:blip r:embed="rId5">
+                    <a:blip r:embed="rId6">
                       <a:extLst>
                         <a:ext uri="{28A0092B-C50C-407E-A947-70E740481C1C}">
                           <a14:useLocalDpi xmlns:a14="http://schemas.microsoft.com/office/drawing/2010/main" val="0"/>
@@ -164,11 +164,71 @@
     <w:p/>
     <w:p/>
     <w:p>
+      <w:r>
+        <w:rPr>
+          <w:noProof/>
+        </w:rPr>
+        <w:lastRenderedPageBreak/>
+        <w:drawing>
+          <wp:inline distT="0" distB="0" distL="0" distR="0">
+            <wp:extent cx="5534025" cy="3435860"/>
+            <wp:effectExtent l="0" t="0" r="0" b="0"/>
+            <wp:docPr id="1" name="Afbeelding 1"/>
+            <wp:cNvGraphicFramePr>
+              <a:graphicFrameLocks xmlns:a="http://schemas.openxmlformats.org/drawingml/2006/main" noChangeAspect="1"/>
+            </wp:cNvGraphicFramePr>
+            <a:graphic xmlns:a="http://schemas.openxmlformats.org/drawingml/2006/main">
+              <a:graphicData uri="http://schemas.openxmlformats.org/drawingml/2006/picture">
+                <pic:pic xmlns:pic="http://schemas.openxmlformats.org/drawingml/2006/picture">
+                  <pic:nvPicPr>
+                    <pic:cNvPr id="0" name="Picture 1"/>
+                    <pic:cNvPicPr>
+                      <a:picLocks noChangeAspect="1" noChangeArrowheads="1"/>
+                    </pic:cNvPicPr>
+                  </pic:nvPicPr>
+                  <pic:blipFill>
+                    <a:blip r:embed="rId7">
+                      <a:extLst>
+                        <a:ext uri="{28A0092B-C50C-407E-A947-70E740481C1C}">
+                          <a14:useLocalDpi xmlns:a14="http://schemas.microsoft.com/office/drawing/2010/main" val="0"/>
+                        </a:ext>
+                      </a:extLst>
+                    </a:blip>
+                    <a:srcRect/>
+                    <a:stretch>
+                      <a:fillRect/>
+                    </a:stretch>
+                  </pic:blipFill>
+                  <pic:spPr bwMode="auto">
+                    <a:xfrm>
+                      <a:off x="0" y="0"/>
+                      <a:ext cx="5539964" cy="3439548"/>
+                    </a:xfrm>
+                    <a:prstGeom prst="rect">
+                      <a:avLst/>
+                    </a:prstGeom>
+                    <a:noFill/>
+                    <a:ln>
+                      <a:noFill/>
+                    </a:ln>
+                  </pic:spPr>
+                </pic:pic>
+              </a:graphicData>
+            </a:graphic>
+          </wp:inline>
+        </w:drawing>
+      </w:r>
+    </w:p>
+    <w:p>
+      <w:r>
+        <w:t>Hierboven zie je dat de wachtwoord aangepast kan worden. Wachtwoord moet worden ingevuld. Als er op de button wordt gedrukt en alles komt overeen dan zal de wachtwoord gewijzigd worden en zal er een mail gestuurd worden.</w:t>
+      </w:r>
+    </w:p>
+    <w:p>
       <w:pPr>
         <w:pStyle w:val="Kop2"/>
       </w:pPr>
       <w:r>
-        <w:lastRenderedPageBreak/>
         <w:t>Technisch ontwerp</w:t>
       </w:r>
     </w:p>
@@ -240,6 +300,88 @@
       <w:r>
         <w:t xml:space="preserve">Als laatst krijg de gebruiker nog een mail dat zijn gegevens zijn aangepast met een link erin mocht hij/zij dit niet hebben gedaan. Deze link stuurt ze naar het contactformulier. </w:t>
       </w:r>
+    </w:p>
+    <w:p>
+      <w:pPr>
+        <w:rPr>
+          <w:b/>
+        </w:rPr>
+      </w:pPr>
+    </w:p>
+    <w:p>
+      <w:pPr>
+        <w:rPr>
+          <w:b/>
+        </w:rPr>
+      </w:pPr>
+      <w:r>
+        <w:rPr>
+          <w:b/>
+        </w:rPr>
+        <w:lastRenderedPageBreak/>
+        <w:t>Wachtwoord wijzigen</w:t>
+      </w:r>
+    </w:p>
+    <w:p>
+      <w:r>
+        <w:t>Om je wachtwoord te kunnen wijzigen moet je drie dingen invullen :</w:t>
+      </w:r>
+    </w:p>
+    <w:p>
+      <w:pPr>
+        <w:pStyle w:val="Lijstalinea"/>
+        <w:numPr>
+          <w:ilvl w:val="0"/>
+          <w:numId w:val="1"/>
+        </w:numPr>
+      </w:pPr>
+      <w:r>
+        <w:t xml:space="preserve">Oude wachtwoord </w:t>
+      </w:r>
+      <w:r>
+        <w:sym w:font="Wingdings" w:char="F0E0"/>
+      </w:r>
+      <w:r>
+        <w:t xml:space="preserve"> deze moet overeen komen met je eerder ingevulde wachtwoord, is dit niet het geval dan zal je een foutcode krijgen.</w:t>
+      </w:r>
+    </w:p>
+    <w:p>
+      <w:pPr>
+        <w:pStyle w:val="Lijstalinea"/>
+        <w:numPr>
+          <w:ilvl w:val="0"/>
+          <w:numId w:val="1"/>
+        </w:numPr>
+      </w:pPr>
+      <w:r>
+        <w:t xml:space="preserve">Nieuwe wachtwoord </w:t>
+      </w:r>
+      <w:r>
+        <w:sym w:font="Wingdings" w:char="F0E0"/>
+      </w:r>
+      <w:r>
+        <w:t xml:space="preserve"> dit is je nieuwe wachtwoord, deze moet overeen komen met de volgende punt</w:t>
+      </w:r>
+    </w:p>
+    <w:p>
+      <w:pPr>
+        <w:pStyle w:val="Lijstalinea"/>
+        <w:numPr>
+          <w:ilvl w:val="0"/>
+          <w:numId w:val="1"/>
+        </w:numPr>
+      </w:pPr>
+      <w:r>
+        <w:t xml:space="preserve">Nieuwe wachtwoord herhalen </w:t>
+      </w:r>
+      <w:r>
+        <w:sym w:font="Wingdings" w:char="F0E0"/>
+      </w:r>
+      <w:r>
+        <w:t xml:space="preserve"> dit is je nieuwe wachtwoord maar hier wordt een check uitgevoerd om te kijken of die overeen komt. Als die niet overeen komt zal je weer een foutmelding krijgen. Klopt het wel dan krijg je een mail.</w:t>
+      </w:r>
+    </w:p>
+    <w:p>
       <w:bookmarkStart w:id="0" w:name="_GoBack"/>
       <w:bookmarkEnd w:id="0"/>
     </w:p>
@@ -252,6 +394,126 @@
     </w:sectPr>
   </w:body>
 </w:document>
+</file>
+
+<file path=word/numbering.xml><?xml version="1.0" encoding="utf-8"?>
+<w:numbering xmlns:wpc="http://schemas.microsoft.com/office/word/2010/wordprocessingCanvas" xmlns:cx="http://schemas.microsoft.com/office/drawing/2014/chartex" xmlns:cx1="http://schemas.microsoft.com/office/drawing/2015/9/8/chartex" xmlns:cx2="http://schemas.microsoft.com/office/drawing/2015/10/21/chartex" xmlns:cx3="http://schemas.microsoft.com/office/drawing/2016/5/9/chartex" xmlns:cx4="http://schemas.microsoft.com/office/drawing/2016/5/10/chartex" xmlns:cx5="http://schemas.microsoft.com/office/drawing/2016/5/11/chartex" xmlns:cx6="http://schemas.microsoft.com/office/drawing/2016/5/12/chartex" xmlns:cx7="http://schemas.microsoft.com/office/drawing/2016/5/13/chartex" xmlns:cx8="http://schemas.microsoft.com/office/drawing/2016/5/14/chartex" xmlns:mc="http://schemas.openxmlformats.org/markup-compatibility/2006" xmlns:aink="http://schemas.microsoft.com/office/drawing/2016/ink" xmlns:am3d="http://schemas.microsoft.com/office/drawing/2017/model3d" xmlns:o="urn:schemas-microsoft-com:office:office" xmlns:r="http://schemas.openxmlformats.org/officeDocument/2006/relationships" xmlns:m="http://schemas.openxmlformats.org/officeDocument/2006/math" xmlns:v="urn:schemas-microsoft-com:vml" xmlns:wp14="http://schemas.microsoft.com/office/word/2010/wordprocessingDrawing" xmlns:wp="http://schemas.openxmlformats.org/drawingml/2006/wordprocessingDrawing" xmlns:w10="urn:schemas-microsoft-com:office:word" xmlns:w="http://schemas.openxmlformats.org/wordprocessingml/2006/main" xmlns:w14="http://schemas.microsoft.com/office/word/2010/wordml" xmlns:w15="http://schemas.microsoft.com/office/word/2012/wordml" xmlns:w16cid="http://schemas.microsoft.com/office/word/2016/wordml/cid" xmlns:w16se="http://schemas.microsoft.com/office/word/2015/wordml/symex" xmlns:wpg="http://schemas.microsoft.com/office/word/2010/wordprocessingGroup" xmlns:wpi="http://schemas.microsoft.com/office/word/2010/wordprocessingInk" xmlns:wne="http://schemas.microsoft.com/office/word/2006/wordml" xmlns:wps="http://schemas.microsoft.com/office/word/2010/wordprocessingShape" mc:Ignorable="w14 w15 w16se w16cid wp14">
+  <w:abstractNum w:abstractNumId="0" w15:restartNumberingAfterBreak="0">
+    <w:nsid w:val="1E1C5558"/>
+    <w:multiLevelType w:val="hybridMultilevel"/>
+    <w:tmpl w:val="511AD664"/>
+    <w:lvl w:ilvl="0" w:tplc="EC808B08">
+      <w:numFmt w:val="bullet"/>
+      <w:lvlText w:val="-"/>
+      <w:lvlJc w:val="left"/>
+      <w:pPr>
+        <w:ind w:left="720" w:hanging="360"/>
+      </w:pPr>
+      <w:rPr>
+        <w:rFonts w:ascii="Calibri" w:eastAsiaTheme="minorHAnsi" w:hAnsi="Calibri" w:cs="Calibri" w:hint="default"/>
+      </w:rPr>
+    </w:lvl>
+    <w:lvl w:ilvl="1" w:tplc="04130003" w:tentative="1">
+      <w:start w:val="1"/>
+      <w:numFmt w:val="bullet"/>
+      <w:lvlText w:val="o"/>
+      <w:lvlJc w:val="left"/>
+      <w:pPr>
+        <w:ind w:left="1440" w:hanging="360"/>
+      </w:pPr>
+      <w:rPr>
+        <w:rFonts w:ascii="Courier New" w:hAnsi="Courier New" w:cs="Courier New" w:hint="default"/>
+      </w:rPr>
+    </w:lvl>
+    <w:lvl w:ilvl="2" w:tplc="04130005" w:tentative="1">
+      <w:start w:val="1"/>
+      <w:numFmt w:val="bullet"/>
+      <w:lvlText w:val=""/>
+      <w:lvlJc w:val="left"/>
+      <w:pPr>
+        <w:ind w:left="2160" w:hanging="360"/>
+      </w:pPr>
+      <w:rPr>
+        <w:rFonts w:ascii="Wingdings" w:hAnsi="Wingdings" w:hint="default"/>
+      </w:rPr>
+    </w:lvl>
+    <w:lvl w:ilvl="3" w:tplc="04130001" w:tentative="1">
+      <w:start w:val="1"/>
+      <w:numFmt w:val="bullet"/>
+      <w:lvlText w:val=""/>
+      <w:lvlJc w:val="left"/>
+      <w:pPr>
+        <w:ind w:left="2880" w:hanging="360"/>
+      </w:pPr>
+      <w:rPr>
+        <w:rFonts w:ascii="Symbol" w:hAnsi="Symbol" w:hint="default"/>
+      </w:rPr>
+    </w:lvl>
+    <w:lvl w:ilvl="4" w:tplc="04130003" w:tentative="1">
+      <w:start w:val="1"/>
+      <w:numFmt w:val="bullet"/>
+      <w:lvlText w:val="o"/>
+      <w:lvlJc w:val="left"/>
+      <w:pPr>
+        <w:ind w:left="3600" w:hanging="360"/>
+      </w:pPr>
+      <w:rPr>
+        <w:rFonts w:ascii="Courier New" w:hAnsi="Courier New" w:cs="Courier New" w:hint="default"/>
+      </w:rPr>
+    </w:lvl>
+    <w:lvl w:ilvl="5" w:tplc="04130005" w:tentative="1">
+      <w:start w:val="1"/>
+      <w:numFmt w:val="bullet"/>
+      <w:lvlText w:val=""/>
+      <w:lvlJc w:val="left"/>
+      <w:pPr>
+        <w:ind w:left="4320" w:hanging="360"/>
+      </w:pPr>
+      <w:rPr>
+        <w:rFonts w:ascii="Wingdings" w:hAnsi="Wingdings" w:hint="default"/>
+      </w:rPr>
+    </w:lvl>
+    <w:lvl w:ilvl="6" w:tplc="04130001" w:tentative="1">
+      <w:start w:val="1"/>
+      <w:numFmt w:val="bullet"/>
+      <w:lvlText w:val=""/>
+      <w:lvlJc w:val="left"/>
+      <w:pPr>
+        <w:ind w:left="5040" w:hanging="360"/>
+      </w:pPr>
+      <w:rPr>
+        <w:rFonts w:ascii="Symbol" w:hAnsi="Symbol" w:hint="default"/>
+      </w:rPr>
+    </w:lvl>
+    <w:lvl w:ilvl="7" w:tplc="04130003" w:tentative="1">
+      <w:start w:val="1"/>
+      <w:numFmt w:val="bullet"/>
+      <w:lvlText w:val="o"/>
+      <w:lvlJc w:val="left"/>
+      <w:pPr>
+        <w:ind w:left="5760" w:hanging="360"/>
+      </w:pPr>
+      <w:rPr>
+        <w:rFonts w:ascii="Courier New" w:hAnsi="Courier New" w:cs="Courier New" w:hint="default"/>
+      </w:rPr>
+    </w:lvl>
+    <w:lvl w:ilvl="8" w:tplc="04130005" w:tentative="1">
+      <w:start w:val="1"/>
+      <w:numFmt w:val="bullet"/>
+      <w:lvlText w:val=""/>
+      <w:lvlJc w:val="left"/>
+      <w:pPr>
+        <w:ind w:left="6480" w:hanging="360"/>
+      </w:pPr>
+      <w:rPr>
+        <w:rFonts w:ascii="Wingdings" w:hAnsi="Wingdings" w:hint="default"/>
+      </w:rPr>
+    </w:lvl>
+  </w:abstractNum>
+  <w:num w:numId="1">
+    <w:abstractNumId w:val="0"/>
+  </w:num>
+</w:numbering>
 </file>
 
 <file path=word/styles.xml><?xml version="1.0" encoding="utf-8"?>
@@ -748,6 +1010,17 @@
       <w:szCs w:val="26"/>
     </w:rPr>
   </w:style>
+  <w:style w:type="paragraph" w:styleId="Lijstalinea">
+    <w:name w:val="List Paragraph"/>
+    <w:basedOn w:val="Standaard"/>
+    <w:uiPriority w:val="34"/>
+    <w:qFormat/>
+    <w:rsid w:val="00881AE0"/>
+    <w:pPr>
+      <w:ind w:left="720"/>
+      <w:contextualSpacing/>
+    </w:pPr>
+  </w:style>
 </w:styles>
 </file>
 
